--- a/L3 SDT -  marking matrix.docx
+++ b/L3 SDT -  marking matrix.docx
@@ -889,7 +889,7 @@
               <w:rPr>
                 <w:rFonts w:eastAsia="Verdana" w:cstheme="minorHAnsi"/>
                 <w:b/>
-                <w:highlight w:val="yellow"/>
+                <w:highlight w:val="green"/>
               </w:rPr>
               <w:t>Logic</w:t>
             </w:r>
@@ -1078,7 +1078,7 @@
             <w:r>
               <w:rPr>
                 <w:b/>
-                <w:highlight w:val="yellow"/>
+                <w:highlight w:val="green"/>
               </w:rPr>
               <w:t>Security</w:t>
             </w:r>
@@ -1296,7 +1296,12 @@
               <w:t>Development support</w:t>
             </w:r>
             <w:r>
-              <w:t>: applies industry standard approaches for configuration management and version control to manage code during build and release</w:t>
+              <w:t xml:space="preserve">: </w:t>
+            </w:r>
+            <w:bookmarkStart w:id="0" w:name="_GoBack"/>
+            <w:bookmarkEnd w:id="0"/>
+            <w:r>
+              <w:t>applies industry standard approaches for configuration management and version control to manage code during build and release</w:t>
             </w:r>
           </w:p>
         </w:tc>
@@ -2328,12 +2333,7 @@
               <w:ind w:left="892" w:hanging="851"/>
             </w:pPr>
             <w:r>
-              <w:t xml:space="preserve">Apprentices can work as part of a team that understand their process within the development </w:t>
-            </w:r>
-            <w:bookmarkStart w:id="0" w:name="_GoBack"/>
-            <w:bookmarkEnd w:id="0"/>
-            <w:r>
-              <w:t xml:space="preserve">lifecycle </w:t>
+              <w:t xml:space="preserve">Apprentices can work as part of a team that understand their process within the development lifecycle </w:t>
             </w:r>
           </w:p>
           <w:p>
@@ -2838,7 +2838,7 @@
             <w:r>
               <w:rPr>
                 <w:b/>
-                <w:highlight w:val="red"/>
+                <w:highlight w:val="yellow"/>
               </w:rPr>
               <w:t>Problem solving</w:t>
             </w:r>
@@ -3604,13 +3604,8 @@
               <w:t>explain 3 types of communication styles to ensure cultural awareness and appropriateness</w:t>
             </w:r>
             <w:r>
-              <w:t xml:space="preserve"> for customer is </w:t>
-            </w:r>
-            <w:proofErr w:type="gramStart"/>
-            <w:r>
-              <w:t>taken into account</w:t>
-            </w:r>
-            <w:proofErr w:type="gramEnd"/>
+              <w:t xml:space="preserve"> for customer is taken into account</w:t>
+            </w:r>
           </w:p>
           <w:p>
             <w:pPr>
@@ -4340,15 +4335,7 @@
               <w:ind w:right="40"/>
             </w:pPr>
             <w:r>
-              <w:t xml:space="preserve">develops user interfaces as appropriate to the </w:t>
-            </w:r>
-            <w:proofErr w:type="gramStart"/>
-            <w:r>
-              <w:t>organisations</w:t>
-            </w:r>
-            <w:proofErr w:type="gramEnd"/>
-            <w:r>
-              <w:t xml:space="preserve"> development standards and the type of software development being undertaken</w:t>
+              <w:t>develops user interfaces as appropriate to the organisations development standards and the type of software development being undertaken</w:t>
             </w:r>
           </w:p>
         </w:tc>
@@ -6066,15 +6053,7 @@
           </w:tcPr>
           <w:p>
             <w:r>
-              <w:t xml:space="preserve">Apprentices can establish and maintain productive working </w:t>
-            </w:r>
-            <w:proofErr w:type="gramStart"/>
-            <w:r>
-              <w:t>relationships,  and</w:t>
-            </w:r>
-            <w:proofErr w:type="gramEnd"/>
-            <w:r>
-              <w:t xml:space="preserve"> can use a range of different techniques for doing so.</w:t>
+              <w:t>Apprentices can establish and maintain productive working relationships,  and can use a range of different techniques for doing so.</w:t>
             </w:r>
           </w:p>
           <w:p/>
@@ -6916,15 +6895,7 @@
               <w:ind w:left="1175" w:hanging="992"/>
             </w:pPr>
             <w:r>
-              <w:t xml:space="preserve">Understands the purpose of communicating in a </w:t>
-            </w:r>
-            <w:proofErr w:type="gramStart"/>
-            <w:r>
-              <w:t>particular situation</w:t>
-            </w:r>
-            <w:proofErr w:type="gramEnd"/>
-            <w:r>
-              <w:t xml:space="preserve"> or circumstance (e.g. inform, instruct, suggest, discuss, negotiate etc.) </w:t>
+              <w:t xml:space="preserve">Understands the purpose of communicating in a particular situation or circumstance (e.g. inform, instruct, suggest, discuss, negotiate etc.) </w:t>
             </w:r>
           </w:p>
           <w:p>
@@ -6966,15 +6937,7 @@
               <w:ind w:left="1175" w:hanging="992"/>
             </w:pPr>
             <w:r>
-              <w:t xml:space="preserve">Is aware of anything that might disrupt the effectiveness of the communication (e.g. status, </w:t>
-            </w:r>
-            <w:proofErr w:type="gramStart"/>
-            <w:r>
-              <w:t>past history</w:t>
-            </w:r>
-            <w:proofErr w:type="gramEnd"/>
-            <w:r>
-              <w:t>)</w:t>
+              <w:t>Is aware of anything that might disrupt the effectiveness of the communication (e.g. status, past history)</w:t>
             </w:r>
           </w:p>
           <w:p/>
@@ -9737,7 +9700,7 @@
       </w:pPr>
     </w:pPrDefault>
   </w:docDefaults>
-  <w:latentStyles w:defLockedState="0" w:defUIPriority="99" w:defSemiHidden="0" w:defUnhideWhenUsed="0" w:defQFormat="0" w:count="376">
+  <w:latentStyles w:defLockedState="0" w:defUIPriority="99" w:defSemiHidden="0" w:defUnhideWhenUsed="0" w:defQFormat="0" w:count="377">
     <w:lsdException w:name="Normal" w:uiPriority="0" w:qFormat="1"/>
     <w:lsdException w:name="heading 1" w:uiPriority="9" w:qFormat="1"/>
     <w:lsdException w:name="heading 2" w:semiHidden="1" w:uiPriority="9" w:unhideWhenUsed="1" w:qFormat="1"/>
@@ -9843,7 +9806,6 @@
     <w:lsdException w:name="HTML Sample" w:semiHidden="1" w:unhideWhenUsed="1"/>
     <w:lsdException w:name="HTML Typewriter" w:semiHidden="1" w:unhideWhenUsed="1"/>
     <w:lsdException w:name="HTML Variable" w:semiHidden="1" w:unhideWhenUsed="1"/>
-    <w:lsdException w:name="Normal Table" w:semiHidden="1" w:unhideWhenUsed="1"/>
     <w:lsdException w:name="annotation subject" w:semiHidden="1" w:unhideWhenUsed="1"/>
     <w:lsdException w:name="No List" w:semiHidden="1" w:unhideWhenUsed="1"/>
     <w:lsdException w:name="Outline List 1" w:semiHidden="1" w:unhideWhenUsed="1"/>
@@ -9890,10 +9852,8 @@
     <w:lsdException w:name="Table Subtle 2" w:semiHidden="1" w:unhideWhenUsed="1"/>
     <w:lsdException w:name="Table Web 1" w:semiHidden="1" w:unhideWhenUsed="1"/>
     <w:lsdException w:name="Table Web 2" w:semiHidden="1" w:unhideWhenUsed="1"/>
-    <w:lsdException w:name="Table Web 3" w:semiHidden="1" w:unhideWhenUsed="1"/>
     <w:lsdException w:name="Balloon Text" w:semiHidden="1" w:unhideWhenUsed="1"/>
     <w:lsdException w:name="Table Grid" w:uiPriority="39"/>
-    <w:lsdException w:name="Table Theme" w:semiHidden="1" w:unhideWhenUsed="1"/>
     <w:lsdException w:name="Placeholder Text" w:semiHidden="1"/>
     <w:lsdException w:name="No Spacing" w:uiPriority="1" w:qFormat="1"/>
     <w:lsdException w:name="Light Shading" w:uiPriority="60"/>
@@ -10114,6 +10074,7 @@
     <w:lsdException w:name="Hashtag" w:semiHidden="1" w:unhideWhenUsed="1"/>
     <w:lsdException w:name="Unresolved Mention" w:semiHidden="1" w:unhideWhenUsed="1"/>
     <w:lsdException w:name="Smart Link" w:semiHidden="1" w:unhideWhenUsed="1"/>
+    <w:lsdException w:name="Smart Link Error" w:semiHidden="1" w:unhideWhenUsed="1"/>
   </w:latentStyles>
   <w:style w:type="paragraph" w:default="1" w:styleId="Normal">
     <w:name w:val="Normal"/>

--- a/L3 SDT -  marking matrix.docx
+++ b/L3 SDT -  marking matrix.docx
@@ -1296,12 +1296,7 @@
               <w:t>Development support</w:t>
             </w:r>
             <w:r>
-              <w:t xml:space="preserve">: </w:t>
-            </w:r>
-            <w:bookmarkStart w:id="0" w:name="_GoBack"/>
-            <w:bookmarkEnd w:id="0"/>
-            <w:r>
-              <w:t>applies industry standard approaches for configuration management and version control to manage code during build and release</w:t>
+              <w:t>: applies industry standard approaches for configuration management and version control to manage code during build and release</w:t>
             </w:r>
           </w:p>
         </w:tc>
@@ -1467,6 +1462,8 @@
                 <w:rFonts w:cstheme="minorHAnsi"/>
               </w:rPr>
             </w:pPr>
+            <w:bookmarkStart w:id="0" w:name="_GoBack"/>
+            <w:bookmarkEnd w:id="0"/>
           </w:p>
         </w:tc>
         <w:tc>
@@ -2838,7 +2835,7 @@
             <w:r>
               <w:rPr>
                 <w:b/>
-                <w:highlight w:val="yellow"/>
+                <w:highlight w:val="green"/>
               </w:rPr>
               <w:t>Problem solving</w:t>
             </w:r>
@@ -3315,7 +3312,7 @@
             <w:r>
               <w:rPr>
                 <w:b/>
-                <w:highlight w:val="red"/>
+                <w:highlight w:val="green"/>
               </w:rPr>
               <w:t>Communication</w:t>
             </w:r>
@@ -3604,8 +3601,13 @@
               <w:t>explain 3 types of communication styles to ensure cultural awareness and appropriateness</w:t>
             </w:r>
             <w:r>
-              <w:t xml:space="preserve"> for customer is taken into account</w:t>
-            </w:r>
+              <w:t xml:space="preserve"> for customer is </w:t>
+            </w:r>
+            <w:proofErr w:type="gramStart"/>
+            <w:r>
+              <w:t>taken into account</w:t>
+            </w:r>
+            <w:proofErr w:type="gramEnd"/>
           </w:p>
           <w:p>
             <w:pPr>
@@ -4335,7 +4337,15 @@
               <w:ind w:right="40"/>
             </w:pPr>
             <w:r>
-              <w:t>develops user interfaces as appropriate to the organisations development standards and the type of software development being undertaken</w:t>
+              <w:t xml:space="preserve">develops user interfaces as appropriate to the </w:t>
+            </w:r>
+            <w:proofErr w:type="gramStart"/>
+            <w:r>
+              <w:t>organisations</w:t>
+            </w:r>
+            <w:proofErr w:type="gramEnd"/>
+            <w:r>
+              <w:t xml:space="preserve"> development standards and the type of software development being undertaken</w:t>
             </w:r>
           </w:p>
         </w:tc>
@@ -6043,7 +6053,15 @@
               <w:ind w:right="40"/>
             </w:pPr>
             <w:r>
-              <w:t>Apprentices can manage relationships with work colleagues, including those in more senior roles, customers/clients and other stakeholders, internal or external and as appropriate to their roles, so as to gain their confidence, keep them involved and maintain their support for the task/project in hand</w:t>
+              <w:t xml:space="preserve">Apprentices can manage relationships with work colleagues, including those in more senior roles, customers/clients and other stakeholders, internal or external and as appropriate to their roles, </w:t>
+            </w:r>
+            <w:proofErr w:type="gramStart"/>
+            <w:r>
+              <w:t>so as to</w:t>
+            </w:r>
+            <w:proofErr w:type="gramEnd"/>
+            <w:r>
+              <w:t xml:space="preserve"> gain their confidence, keep them involved and maintain their support for the task/project in hand</w:t>
             </w:r>
           </w:p>
         </w:tc>
@@ -6053,7 +6071,15 @@
           </w:tcPr>
           <w:p>
             <w:r>
-              <w:t>Apprentices can establish and maintain productive working relationships,  and can use a range of different techniques for doing so.</w:t>
+              <w:t xml:space="preserve">Apprentices can establish and maintain productive working </w:t>
+            </w:r>
+            <w:proofErr w:type="gramStart"/>
+            <w:r>
+              <w:t>relationships,  and</w:t>
+            </w:r>
+            <w:proofErr w:type="gramEnd"/>
+            <w:r>
+              <w:t xml:space="preserve"> can use a range of different techniques for doing so.</w:t>
             </w:r>
           </w:p>
           <w:p/>
@@ -6895,7 +6921,15 @@
               <w:ind w:left="1175" w:hanging="992"/>
             </w:pPr>
             <w:r>
-              <w:t xml:space="preserve">Understands the purpose of communicating in a particular situation or circumstance (e.g. inform, instruct, suggest, discuss, negotiate etc.) </w:t>
+              <w:t xml:space="preserve">Understands the purpose of communicating in a </w:t>
+            </w:r>
+            <w:proofErr w:type="gramStart"/>
+            <w:r>
+              <w:t>particular situation</w:t>
+            </w:r>
+            <w:proofErr w:type="gramEnd"/>
+            <w:r>
+              <w:t xml:space="preserve"> or circumstance (e.g. inform, instruct, suggest, discuss, negotiate etc.) </w:t>
             </w:r>
           </w:p>
           <w:p>
@@ -6937,7 +6971,15 @@
               <w:ind w:left="1175" w:hanging="992"/>
             </w:pPr>
             <w:r>
-              <w:t>Is aware of anything that might disrupt the effectiveness of the communication (e.g. status, past history)</w:t>
+              <w:t xml:space="preserve">Is aware of anything that might disrupt the effectiveness of the communication (e.g. status, </w:t>
+            </w:r>
+            <w:proofErr w:type="gramStart"/>
+            <w:r>
+              <w:t>past history</w:t>
+            </w:r>
+            <w:proofErr w:type="gramEnd"/>
+            <w:r>
+              <w:t>)</w:t>
             </w:r>
           </w:p>
           <w:p/>
@@ -9806,6 +9848,7 @@
     <w:lsdException w:name="HTML Sample" w:semiHidden="1" w:unhideWhenUsed="1"/>
     <w:lsdException w:name="HTML Typewriter" w:semiHidden="1" w:unhideWhenUsed="1"/>
     <w:lsdException w:name="HTML Variable" w:semiHidden="1" w:unhideWhenUsed="1"/>
+    <w:lsdException w:name="Normal Table" w:semiHidden="1" w:unhideWhenUsed="1"/>
     <w:lsdException w:name="annotation subject" w:semiHidden="1" w:unhideWhenUsed="1"/>
     <w:lsdException w:name="No List" w:semiHidden="1" w:unhideWhenUsed="1"/>
     <w:lsdException w:name="Outline List 1" w:semiHidden="1" w:unhideWhenUsed="1"/>
@@ -9852,8 +9895,10 @@
     <w:lsdException w:name="Table Subtle 2" w:semiHidden="1" w:unhideWhenUsed="1"/>
     <w:lsdException w:name="Table Web 1" w:semiHidden="1" w:unhideWhenUsed="1"/>
     <w:lsdException w:name="Table Web 2" w:semiHidden="1" w:unhideWhenUsed="1"/>
+    <w:lsdException w:name="Table Web 3" w:semiHidden="1" w:unhideWhenUsed="1"/>
     <w:lsdException w:name="Balloon Text" w:semiHidden="1" w:unhideWhenUsed="1"/>
     <w:lsdException w:name="Table Grid" w:uiPriority="39"/>
+    <w:lsdException w:name="Table Theme" w:semiHidden="1" w:unhideWhenUsed="1"/>
     <w:lsdException w:name="Placeholder Text" w:semiHidden="1"/>
     <w:lsdException w:name="No Spacing" w:uiPriority="1" w:qFormat="1"/>
     <w:lsdException w:name="Light Shading" w:uiPriority="60"/>

--- a/L3 SDT -  marking matrix.docx
+++ b/L3 SDT -  marking matrix.docx
@@ -1288,10 +1288,12 @@
             <w:pPr>
               <w:ind w:left="34"/>
             </w:pPr>
+            <w:bookmarkStart w:id="0" w:name="_GoBack"/>
+            <w:bookmarkEnd w:id="0"/>
             <w:r>
               <w:rPr>
                 <w:b/>
-                <w:highlight w:val="red"/>
+                <w:highlight w:val="yellow"/>
               </w:rPr>
               <w:t>Development support</w:t>
             </w:r>
@@ -1462,8 +1464,6 @@
                 <w:rFonts w:cstheme="minorHAnsi"/>
               </w:rPr>
             </w:pPr>
-            <w:bookmarkStart w:id="0" w:name="_GoBack"/>
-            <w:bookmarkEnd w:id="0"/>
           </w:p>
         </w:tc>
         <w:tc>
